--- a/DATS 6101-T4-Project Proposal.docx
+++ b/DATS 6101-T4-Project Proposal.docx
@@ -80,6 +80,19 @@
     </w:p>
     <w:p>
       <w:pPr>
+        <w:rPr>
+          <w:rFonts w:ascii="Times New Roman" w:hAnsi="Times New Roman" w:cs="Times New Roman"/>
+        </w:rPr>
+      </w:pPr>
+      <w:r>
+        <w:rPr>
+          <w:rFonts w:ascii="Times New Roman" w:hAnsi="Times New Roman" w:cs="Times New Roman"/>
+        </w:rPr>
+        <w:t>Customer Churn prediction means knowing which customers are likely to leave or unsubscribe from the banking service. For many companies, this is an important prediction. This is because acquiring new customers often costs more than retaining existing ones. Once we have identified customers at risk of churn, we need to know exactly what marketing efforts we should make with each customer to maximize their likelihood of staying.</w:t>
+      </w:r>
+    </w:p>
+    <w:p>
+      <w:pPr>
         <w:pStyle w:val="NormalWeb"/>
         <w:shd w:val="clear" w:color="auto" w:fill="FFFFFF"/>
         <w:spacing w:before="0" w:beforeAutospacing="0" w:after="0" w:afterAutospacing="0"/>
@@ -88,60 +101,6 @@
           <w:color w:val="222222"/>
         </w:rPr>
       </w:pPr>
-      <w:r>
-        <w:rPr>
-          <w:color w:val="222222"/>
-        </w:rPr>
-        <w:t xml:space="preserve">Customer Churn prediction means knowing which customers are likely to leave or unsubscribe from </w:t>
-      </w:r>
-      <w:r>
-        <w:rPr>
-          <w:color w:val="222222"/>
-        </w:rPr>
-        <w:t>the banking</w:t>
-      </w:r>
-      <w:r>
-        <w:rPr>
-          <w:color w:val="222222"/>
-        </w:rPr>
-        <w:t xml:space="preserve"> service. For many companies, this is an important prediction. This is because acquiring new customers often costs more than retaining existing ones. Once </w:t>
-      </w:r>
-      <w:r>
-        <w:rPr>
-          <w:color w:val="222222"/>
-        </w:rPr>
-        <w:t>we have</w:t>
-      </w:r>
-      <w:r>
-        <w:rPr>
-          <w:color w:val="222222"/>
-        </w:rPr>
-        <w:t xml:space="preserve"> identified customers at risk of churn, </w:t>
-      </w:r>
-      <w:r>
-        <w:rPr>
-          <w:color w:val="222222"/>
-        </w:rPr>
-        <w:t>we</w:t>
-      </w:r>
-      <w:r>
-        <w:rPr>
-          <w:color w:val="222222"/>
-        </w:rPr>
-        <w:t xml:space="preserve"> need to know exactly what marketing efforts </w:t>
-      </w:r>
-      <w:r>
-        <w:rPr>
-          <w:color w:val="222222"/>
-        </w:rPr>
-        <w:t xml:space="preserve">we </w:t>
-      </w:r>
-      <w:r>
-        <w:rPr>
-          <w:color w:val="222222"/>
-        </w:rPr>
-        <w:t>should make with each customer to maximize their likelihood of staying.</w:t>
-      </w:r>
     </w:p>
     <w:p>
       <w:pPr>
@@ -195,6 +154,19 @@
         </w:rPr>
         <w:t>uestion(s):</w:t>
       </w:r>
+    </w:p>
+    <w:p>
+      <w:pPr>
+        <w:pStyle w:val="NormalWeb"/>
+        <w:shd w:val="clear" w:color="auto" w:fill="FFFFFF"/>
+        <w:spacing w:before="0" w:beforeAutospacing="0" w:after="0" w:afterAutospacing="0"/>
+        <w:jc w:val="both"/>
+        <w:rPr>
+          <w:b/>
+          <w:bCs/>
+          <w:color w:val="000000" w:themeColor="text1"/>
+        </w:rPr>
+      </w:pPr>
     </w:p>
     <w:p>
       <w:pPr>
@@ -392,12 +364,24 @@
     </w:p>
     <w:p>
       <w:pPr>
+        <w:pStyle w:val="ListParagraph"/>
+        <w:jc w:val="both"/>
+        <w:rPr>
+          <w:rFonts w:ascii="Calibri" w:eastAsia="Times New Roman" w:hAnsi="Calibri" w:cs="Calibri"/>
+          <w:color w:val="000000"/>
+          <w:sz w:val="22"/>
+          <w:szCs w:val="22"/>
+        </w:rPr>
+      </w:pPr>
+    </w:p>
+    <w:p>
+      <w:pPr>
         <w:pStyle w:val="NormalWeb"/>
         <w:shd w:val="clear" w:color="auto" w:fill="FFFFFF"/>
         <w:spacing w:before="0" w:beforeAutospacing="0" w:after="0" w:afterAutospacing="0"/>
         <w:jc w:val="both"/>
         <w:rPr>
-          <w:color w:val="000000" w:themeColor="text1"/>
+          <w:color w:val="222222"/>
         </w:rPr>
       </w:pPr>
       <w:r>
@@ -414,11 +398,45 @@
         </w:rPr>
         <w:t xml:space="preserve"> </w:t>
       </w:r>
-      <w:r>
+    </w:p>
+    <w:p>
+      <w:pPr>
+        <w:pStyle w:val="NormalWeb"/>
+        <w:shd w:val="clear" w:color="auto" w:fill="FFFFFF"/>
+        <w:spacing w:before="0" w:beforeAutospacing="0" w:after="0" w:afterAutospacing="0"/>
+        <w:jc w:val="both"/>
         <w:rPr>
           <w:color w:val="222222"/>
         </w:rPr>
-        <w:t xml:space="preserve">We were exploring which factors might affect the churn rate and with this research        we found dataset on Kaggle </w:t>
+      </w:pPr>
+    </w:p>
+    <w:p>
+      <w:pPr>
+        <w:pStyle w:val="NormalWeb"/>
+        <w:shd w:val="clear" w:color="auto" w:fill="FFFFFF"/>
+        <w:spacing w:before="0" w:beforeAutospacing="0" w:after="0" w:afterAutospacing="0"/>
+        <w:jc w:val="both"/>
+        <w:rPr>
+          <w:color w:val="000000" w:themeColor="text1"/>
+        </w:rPr>
+      </w:pPr>
+      <w:r>
+        <w:rPr>
+          <w:color w:val="222222"/>
+        </w:rPr>
+        <w:t>We were exploring which factors might affect the churn rate and with this research</w:t>
+      </w:r>
+      <w:r>
+        <w:rPr>
+          <w:color w:val="222222"/>
+        </w:rPr>
+        <w:t xml:space="preserve"> </w:t>
+      </w:r>
+      <w:r>
+        <w:rPr>
+          <w:color w:val="222222"/>
+        </w:rPr>
+        <w:t xml:space="preserve">we found dataset on Kaggle </w:t>
       </w:r>
       <w:r>
         <w:rPr>
@@ -426,6 +444,17 @@
         </w:rPr>
         <w:t>(“Bank Customer Data for Predicting Customer Churn”). Our dataset consists of 10,000 observations with 12 variables.</w:t>
       </w:r>
+    </w:p>
+    <w:p>
+      <w:pPr>
+        <w:pStyle w:val="NormalWeb"/>
+        <w:shd w:val="clear" w:color="auto" w:fill="FFFFFF"/>
+        <w:spacing w:before="0" w:beforeAutospacing="0" w:after="0" w:afterAutospacing="0"/>
+        <w:jc w:val="both"/>
+        <w:rPr>
+          <w:color w:val="000000" w:themeColor="text1"/>
+        </w:rPr>
+      </w:pPr>
     </w:p>
     <w:p>
       <w:pPr>
@@ -493,6 +522,19 @@
         </w:rPr>
         <w:t>epository:</w:t>
       </w:r>
+    </w:p>
+    <w:p>
+      <w:pPr>
+        <w:pStyle w:val="NormalWeb"/>
+        <w:shd w:val="clear" w:color="auto" w:fill="FFFFFF"/>
+        <w:spacing w:before="0" w:beforeAutospacing="0" w:after="0" w:afterAutospacing="0"/>
+        <w:jc w:val="both"/>
+        <w:rPr>
+          <w:b/>
+          <w:bCs/>
+          <w:color w:val="000000" w:themeColor="text1"/>
+        </w:rPr>
+      </w:pPr>
     </w:p>
     <w:p>
       <w:pPr>
